--- a/xx2.docx
+++ b/xx2.docx
@@ -18,7 +18,7 @@
     </w:p>
     <w:p>
       <w:pPr>
-        <w:pStyle w:val="1"/>
+        <w:pStyle w:val="2"/>
         <w:rPr>
           <w:rFonts w:ascii="AppleSystemUIFont" w:cs="AppleSystemUIFont"/>
         </w:rPr>
@@ -26,7 +26,7 @@
     </w:p>
     <w:p>
       <w:pPr>
-        <w:pStyle w:val="1"/>
+        <w:pStyle w:val="2"/>
         <w:rPr>
           <w:rFonts w:ascii="AppleSystemUIFont" w:cs="AppleSystemUIFont"/>
         </w:rPr>
@@ -40,7 +40,7 @@
     </w:p>
     <w:p>
       <w:pPr>
-        <w:pStyle w:val="1"/>
+        <w:pStyle w:val="3"/>
         <w:rPr>
           <w:rFonts w:ascii="AppleSystemUIFont" w:cs="AppleSystemUIFont"/>
         </w:rPr>
@@ -54,7 +54,7 @@
     </w:p>
     <w:p>
       <w:pPr>
-        <w:pStyle w:val="1"/>
+        <w:pStyle w:val="4"/>
         <w:rPr>
           <w:rFonts w:ascii="AppleSystemUIFont" w:cs="AppleSystemUIFont"/>
         </w:rPr>
@@ -88,6 +88,8 @@
         </w:rPr>
         <w:t>就不会再去计较那么多</w:t>
       </w:r>
+      <w:bookmarkStart w:id="0" w:name="_GoBack"/>
+      <w:bookmarkEnd w:id="0"/>
     </w:p>
     <w:p>
       <w:pPr>
@@ -129,7 +131,7 @@
           <w:sz w:val="24"/>
         </w:rPr>
         <w:drawing>
-          <wp:inline distT="0" distB="0" distL="0" distR="0">
+          <wp:inline distT="0" distB="0" distL="0" distR="0" wp14:anchorId="76ACCC39" wp14:editId="5E239706">
             <wp:extent cx="2984500" cy="2984500"/>
             <wp:effectExtent l="0" t="0" r="0" b="0"/>
             <wp:docPr id="1" name="图片 1" descr="https://chenshinan.github.io/images/avatar.jpg"/>
@@ -440,6 +442,7 @@
           <w:kern w:val="0"/>
           <w:szCs w:val="21"/>
         </w:rPr>
+        <w:lastRenderedPageBreak/>
         <w:t>不知不觉</w:t>
       </w:r>
       <w:r>
@@ -501,7 +504,7 @@
           <w:sz w:val="24"/>
         </w:rPr>
         <w:drawing>
-          <wp:inline distT="0" distB="0" distL="0" distR="0">
+          <wp:inline distT="0" distB="0" distL="0" distR="0" wp14:anchorId="1665A5D0" wp14:editId="5496CDDD">
             <wp:extent cx="3200400" cy="1529080"/>
             <wp:effectExtent l="0" t="0" r="0" b="0"/>
             <wp:docPr id="2" name="图片 2" descr="https://www.baidu.com/img/bd_logo1.png?where=super"/>
@@ -693,7 +696,7 @@
         <w:widowControl w:val="0"/>
         <w:numPr>
           <w:ilvl w:val="0"/>
-          <w:numId w:val="1"/>
+          <w:numId w:val="2"/>
         </w:numPr>
         <w:autoSpaceDE w:val="0"/>
         <w:autoSpaceDN w:val="0"/>
@@ -706,7 +709,6 @@
           <w:szCs w:val="21"/>
         </w:rPr>
       </w:pPr>
-      <w:bookmarkStart w:id="0" w:name="_GoBack"/>
       <w:r>
         <w:rPr>
           <w:rFonts w:ascii=".PingFang SC" w:eastAsia=".PingFang SC" w:hAnsi="AppleSystemUIFont" w:cs=".PingFang SC" w:hint="eastAsia"/>
@@ -723,14 +725,14 @@
         <w:widowControl w:val="0"/>
         <w:numPr>
           <w:ilvl w:val="0"/>
-          <w:numId w:val="1"/>
+          <w:numId w:val="2"/>
         </w:numPr>
         <w:autoSpaceDE w:val="0"/>
         <w:autoSpaceDN w:val="0"/>
         <w:adjustRightInd w:val="0"/>
         <w:ind w:firstLineChars="0"/>
         <w:rPr>
-          <w:rFonts w:ascii="AppleSystemUIFont" w:eastAsia=".PingFang SC" w:hAnsi="AppleSystemUIFont" w:cs="AppleSystemUIFont" w:hint="eastAsia"/>
+          <w:rFonts w:ascii="AppleSystemUIFont" w:eastAsia=".PingFang SC" w:hAnsi="AppleSystemUIFont" w:cs="AppleSystemUIFont"/>
           <w:color w:val="353535"/>
           <w:kern w:val="0"/>
           <w:szCs w:val="21"/>
@@ -746,7 +748,20 @@
         <w:t>你知道吗</w:t>
       </w:r>
     </w:p>
-    <w:bookmarkEnd w:id="0"/>
+    <w:p>
+      <w:pPr>
+        <w:widowControl w:val="0"/>
+        <w:autoSpaceDE w:val="0"/>
+        <w:autoSpaceDN w:val="0"/>
+        <w:adjustRightInd w:val="0"/>
+        <w:rPr>
+          <w:rFonts w:ascii="AppleSystemUIFont" w:eastAsia=".PingFang SC" w:hAnsi="AppleSystemUIFont" w:cs="AppleSystemUIFont"/>
+          <w:color w:val="353535"/>
+          <w:kern w:val="0"/>
+          <w:szCs w:val="21"/>
+        </w:rPr>
+      </w:pPr>
+    </w:p>
     <w:p>
       <w:pPr>
         <w:widowControl w:val="0"/>
@@ -836,7 +851,6 @@
           <w:kern w:val="0"/>
           <w:szCs w:val="21"/>
         </w:rPr>
-        <w:lastRenderedPageBreak/>
         <w:t>简单道理却很少有人能够做到</w:t>
       </w:r>
     </w:p>
@@ -1223,7 +1237,7 @@
           <w:szCs w:val="21"/>
         </w:rPr>
         <w:drawing>
-          <wp:inline distT="0" distB="0" distL="0" distR="0" wp14:anchorId="3EE0147A" wp14:editId="357E669C">
+          <wp:inline distT="0" distB="0" distL="0" distR="0" wp14:anchorId="3864850E" wp14:editId="035147E6">
             <wp:extent cx="1397000" cy="952500"/>
             <wp:effectExtent l="0" t="0" r="0" b="0"/>
             <wp:docPr id="3" name="图片 3"/>
@@ -1503,6 +1517,74 @@
           </w:p>
         </w:tc>
       </w:tr>
+      <w:tr>
+        <w:tc>
+          <w:tcPr>
+            <w:tcW w:w="2515" w:type="dxa"/>
+          </w:tcPr>
+          <w:p>
+            <w:pPr>
+              <w:widowControl w:val="0"/>
+              <w:autoSpaceDE w:val="0"/>
+              <w:autoSpaceDN w:val="0"/>
+              <w:adjustRightInd w:val="0"/>
+              <w:rPr>
+                <w:rFonts w:ascii="AppleSystemUIFont" w:eastAsia=".PingFang SC" w:hAnsi="AppleSystemUIFont" w:cs="AppleSystemUIFont"/>
+                <w:color w:val="353535"/>
+                <w:kern w:val="0"/>
+                <w:szCs w:val="21"/>
+              </w:rPr>
+            </w:pPr>
+            <w:r>
+              <w:rPr>
+                <w:rFonts w:ascii="AppleSystemUIFont" w:eastAsia=".PingFang SC" w:hAnsi="AppleSystemUIFont" w:cs="AppleSystemUIFont" w:hint="eastAsia"/>
+                <w:color w:val="353535"/>
+                <w:kern w:val="0"/>
+                <w:szCs w:val="21"/>
+              </w:rPr>
+              <w:lastRenderedPageBreak/>
+              <w:t>额</w:t>
+            </w:r>
+          </w:p>
+        </w:tc>
+        <w:tc>
+          <w:tcPr>
+            <w:tcW w:w="2515" w:type="dxa"/>
+          </w:tcPr>
+          <w:p>
+            <w:pPr>
+              <w:widowControl w:val="0"/>
+              <w:autoSpaceDE w:val="0"/>
+              <w:autoSpaceDN w:val="0"/>
+              <w:adjustRightInd w:val="0"/>
+              <w:rPr>
+                <w:rFonts w:ascii="AppleSystemUIFont" w:eastAsia=".PingFang SC" w:hAnsi="AppleSystemUIFont" w:cs="AppleSystemUIFont"/>
+                <w:color w:val="353535"/>
+                <w:kern w:val="0"/>
+                <w:szCs w:val="21"/>
+              </w:rPr>
+            </w:pPr>
+            <w:r>
+              <w:rPr>
+                <w:rFonts w:ascii="AppleSystemUIFont" w:eastAsia=".PingFang SC" w:hAnsi="AppleSystemUIFont" w:cs="AppleSystemUIFont" w:hint="eastAsia"/>
+                <w:color w:val="353535"/>
+                <w:kern w:val="0"/>
+                <w:szCs w:val="21"/>
+              </w:rPr>
+              <w:t>1</w:t>
+            </w:r>
+            <w:r>
+              <w:rPr>
+                <w:rFonts w:ascii="AppleSystemUIFont" w:eastAsia=".PingFang SC" w:hAnsi="AppleSystemUIFont" w:cs="AppleSystemUIFont" w:hint="eastAsia"/>
+                <w:color w:val="353535"/>
+                <w:kern w:val="0"/>
+                <w:szCs w:val="21"/>
+              </w:rPr>
+              <w:t>说</w:t>
+            </w:r>
+          </w:p>
+        </w:tc>
+      </w:tr>
     </w:tbl>
     <w:p>
       <w:pPr>
@@ -1517,11 +1599,271 @@
           <w:szCs w:val="21"/>
         </w:rPr>
       </w:pPr>
-    </w:p>
+      <w:r>
+        <w:rPr>
+          <w:rFonts w:ascii="AppleSystemUIFont" w:eastAsia=".PingFang SC" w:hAnsi="AppleSystemUIFont" w:cs="AppleSystemUIFont" w:hint="eastAsia"/>
+          <w:color w:val="353535"/>
+          <w:kern w:val="0"/>
+          <w:szCs w:val="21"/>
+        </w:rPr>
+        <w:t>说</w:t>
+      </w:r>
+    </w:p>
+    <w:tbl>
+      <w:tblPr>
+        <w:tblStyle w:val="a5"/>
+        <w:tblW w:w="0" w:type="auto"/>
+        <w:tblLook w:val="04A0" w:firstRow="1" w:lastRow="0" w:firstColumn="1" w:lastColumn="0" w:noHBand="0" w:noVBand="1"/>
+      </w:tblPr>
+      <w:tblGrid>
+        <w:gridCol w:w="2515"/>
+        <w:gridCol w:w="2515"/>
+      </w:tblGrid>
+      <w:tr>
+        <w:tc>
+          <w:tcPr>
+            <w:tcW w:w="2515" w:type="dxa"/>
+          </w:tcPr>
+          <w:p>
+            <w:pPr>
+              <w:widowControl w:val="0"/>
+              <w:autoSpaceDE w:val="0"/>
+              <w:autoSpaceDN w:val="0"/>
+              <w:adjustRightInd w:val="0"/>
+              <w:rPr>
+                <w:rFonts w:ascii="AppleSystemUIFont" w:eastAsia=".PingFang SC" w:hAnsi="AppleSystemUIFont" w:cs="AppleSystemUIFont"/>
+                <w:color w:val="353535"/>
+                <w:kern w:val="0"/>
+                <w:szCs w:val="21"/>
+              </w:rPr>
+            </w:pPr>
+            <w:r>
+              <w:rPr>
+                <w:rFonts w:ascii="AppleSystemUIFont" w:eastAsia=".PingFang SC" w:hAnsi="AppleSystemUIFont" w:cs="AppleSystemUIFont" w:hint="eastAsia"/>
+                <w:color w:val="353535"/>
+                <w:kern w:val="0"/>
+                <w:szCs w:val="21"/>
+              </w:rPr>
+              <w:t>1</w:t>
+            </w:r>
+          </w:p>
+        </w:tc>
+        <w:tc>
+          <w:tcPr>
+            <w:tcW w:w="2515" w:type="dxa"/>
+          </w:tcPr>
+          <w:p>
+            <w:pPr>
+              <w:widowControl w:val="0"/>
+              <w:autoSpaceDE w:val="0"/>
+              <w:autoSpaceDN w:val="0"/>
+              <w:adjustRightInd w:val="0"/>
+              <w:rPr>
+                <w:rFonts w:ascii="AppleSystemUIFont" w:eastAsia=".PingFang SC" w:hAnsi="AppleSystemUIFont" w:cs="AppleSystemUIFont"/>
+                <w:color w:val="353535"/>
+                <w:kern w:val="0"/>
+                <w:szCs w:val="21"/>
+              </w:rPr>
+            </w:pPr>
+            <w:r>
+              <w:rPr>
+                <w:rFonts w:ascii="AppleSystemUIFont" w:eastAsia=".PingFang SC" w:hAnsi="AppleSystemUIFont" w:cs="AppleSystemUIFont" w:hint="eastAsia"/>
+                <w:color w:val="353535"/>
+                <w:kern w:val="0"/>
+                <w:szCs w:val="21"/>
+              </w:rPr>
+              <w:t>1</w:t>
+            </w:r>
+            <w:r>
+              <w:rPr>
+                <w:rFonts w:ascii="AppleSystemUIFont" w:eastAsia=".PingFang SC" w:hAnsi="AppleSystemUIFont" w:cs="AppleSystemUIFont"/>
+                <w:color w:val="353535"/>
+                <w:kern w:val="0"/>
+                <w:szCs w:val="21"/>
+              </w:rPr>
+              <w:t>1</w:t>
+            </w:r>
+          </w:p>
+        </w:tc>
+      </w:tr>
+      <w:tr>
+        <w:tc>
+          <w:tcPr>
+            <w:tcW w:w="2515" w:type="dxa"/>
+          </w:tcPr>
+          <w:p>
+            <w:pPr>
+              <w:widowControl w:val="0"/>
+              <w:autoSpaceDE w:val="0"/>
+              <w:autoSpaceDN w:val="0"/>
+              <w:adjustRightInd w:val="0"/>
+              <w:rPr>
+                <w:rFonts w:ascii="AppleSystemUIFont" w:eastAsia=".PingFang SC" w:hAnsi="AppleSystemUIFont" w:cs="AppleSystemUIFont"/>
+                <w:color w:val="353535"/>
+                <w:kern w:val="0"/>
+                <w:szCs w:val="21"/>
+              </w:rPr>
+            </w:pPr>
+            <w:r>
+              <w:rPr>
+                <w:rFonts w:ascii="AppleSystemUIFont" w:eastAsia=".PingFang SC" w:hAnsi="AppleSystemUIFont" w:cs="AppleSystemUIFont" w:hint="eastAsia"/>
+                <w:color w:val="353535"/>
+                <w:kern w:val="0"/>
+                <w:szCs w:val="21"/>
+              </w:rPr>
+              <w:t>2</w:t>
+            </w:r>
+          </w:p>
+        </w:tc>
+        <w:tc>
+          <w:tcPr>
+            <w:tcW w:w="2515" w:type="dxa"/>
+          </w:tcPr>
+          <w:p>
+            <w:pPr>
+              <w:widowControl w:val="0"/>
+              <w:autoSpaceDE w:val="0"/>
+              <w:autoSpaceDN w:val="0"/>
+              <w:adjustRightInd w:val="0"/>
+              <w:rPr>
+                <w:rFonts w:ascii="AppleSystemUIFont" w:eastAsia=".PingFang SC" w:hAnsi="AppleSystemUIFont" w:cs="AppleSystemUIFont"/>
+                <w:color w:val="353535"/>
+                <w:kern w:val="0"/>
+                <w:szCs w:val="21"/>
+              </w:rPr>
+            </w:pPr>
+            <w:r>
+              <w:rPr>
+                <w:rFonts w:ascii="AppleSystemUIFont" w:eastAsia=".PingFang SC" w:hAnsi="AppleSystemUIFont" w:cs="AppleSystemUIFont" w:hint="eastAsia"/>
+                <w:color w:val="353535"/>
+                <w:kern w:val="0"/>
+                <w:szCs w:val="21"/>
+              </w:rPr>
+              <w:t>2</w:t>
+            </w:r>
+            <w:r>
+              <w:rPr>
+                <w:rFonts w:ascii="AppleSystemUIFont" w:eastAsia=".PingFang SC" w:hAnsi="AppleSystemUIFont" w:cs="AppleSystemUIFont"/>
+                <w:color w:val="353535"/>
+                <w:kern w:val="0"/>
+                <w:szCs w:val="21"/>
+              </w:rPr>
+              <w:t>2</w:t>
+            </w:r>
+          </w:p>
+        </w:tc>
+      </w:tr>
+      <w:tr>
+        <w:tc>
+          <w:tcPr>
+            <w:tcW w:w="2515" w:type="dxa"/>
+          </w:tcPr>
+          <w:p>
+            <w:pPr>
+              <w:widowControl w:val="0"/>
+              <w:autoSpaceDE w:val="0"/>
+              <w:autoSpaceDN w:val="0"/>
+              <w:adjustRightInd w:val="0"/>
+              <w:rPr>
+                <w:rFonts w:ascii="AppleSystemUIFont" w:eastAsia=".PingFang SC" w:hAnsi="AppleSystemUIFont" w:cs="AppleSystemUIFont"/>
+                <w:color w:val="353535"/>
+                <w:kern w:val="0"/>
+                <w:szCs w:val="21"/>
+              </w:rPr>
+            </w:pPr>
+            <w:r>
+              <w:rPr>
+                <w:rFonts w:ascii="AppleSystemUIFont" w:eastAsia=".PingFang SC" w:hAnsi="AppleSystemUIFont" w:cs="AppleSystemUIFont" w:hint="eastAsia"/>
+                <w:color w:val="353535"/>
+                <w:kern w:val="0"/>
+                <w:szCs w:val="21"/>
+              </w:rPr>
+              <w:t>额</w:t>
+            </w:r>
+          </w:p>
+        </w:tc>
+        <w:tc>
+          <w:tcPr>
+            <w:tcW w:w="2515" w:type="dxa"/>
+          </w:tcPr>
+          <w:p>
+            <w:pPr>
+              <w:widowControl w:val="0"/>
+              <w:autoSpaceDE w:val="0"/>
+              <w:autoSpaceDN w:val="0"/>
+              <w:adjustRightInd w:val="0"/>
+              <w:rPr>
+                <w:rFonts w:ascii="AppleSystemUIFont" w:eastAsia=".PingFang SC" w:hAnsi="AppleSystemUIFont" w:cs="AppleSystemUIFont"/>
+                <w:color w:val="353535"/>
+                <w:kern w:val="0"/>
+                <w:szCs w:val="21"/>
+              </w:rPr>
+            </w:pPr>
+            <w:r>
+              <w:rPr>
+                <w:rFonts w:ascii="AppleSystemUIFont" w:eastAsia=".PingFang SC" w:hAnsi="AppleSystemUIFont" w:cs="AppleSystemUIFont" w:hint="eastAsia"/>
+                <w:color w:val="353535"/>
+                <w:kern w:val="0"/>
+                <w:szCs w:val="21"/>
+              </w:rPr>
+              <w:t>1</w:t>
+            </w:r>
+            <w:r>
+              <w:rPr>
+                <w:rFonts w:ascii="AppleSystemUIFont" w:eastAsia=".PingFang SC" w:hAnsi="AppleSystemUIFont" w:cs="AppleSystemUIFont" w:hint="eastAsia"/>
+                <w:color w:val="353535"/>
+                <w:kern w:val="0"/>
+                <w:szCs w:val="21"/>
+              </w:rPr>
+              <w:t>说</w:t>
+            </w:r>
+          </w:p>
+        </w:tc>
+      </w:tr>
+    </w:tbl>
+    <w:p>
+      <w:pPr>
+        <w:widowControl w:val="0"/>
+        <w:autoSpaceDE w:val="0"/>
+        <w:autoSpaceDN w:val="0"/>
+        <w:adjustRightInd w:val="0"/>
+        <w:rPr>
+          <w:rFonts w:ascii="AppleSystemUIFont" w:eastAsia=".PingFang SC" w:hAnsi="AppleSystemUIFont" w:cs="AppleSystemUIFont"/>
+          <w:color w:val="353535"/>
+          <w:kern w:val="0"/>
+          <w:szCs w:val="21"/>
+        </w:rPr>
+      </w:pPr>
+      <w:r>
+        <w:rPr>
+          <w:rFonts w:ascii="AppleSystemUIFont" w:eastAsia=".PingFang SC" w:hAnsi="AppleSystemUIFont" w:cs="AppleSystemUIFont" w:hint="eastAsia"/>
+          <w:color w:val="353535"/>
+          <w:kern w:val="0"/>
+          <w:szCs w:val="21"/>
+        </w:rPr>
+        <w:t>说</w:t>
+      </w:r>
+    </w:p>
+    <w:p>
+      <w:pPr>
+        <w:widowControl w:val="0"/>
+        <w:autoSpaceDE w:val="0"/>
+        <w:autoSpaceDN w:val="0"/>
+        <w:adjustRightInd w:val="0"/>
+        <w:rPr>
+          <w:rFonts w:ascii="AppleSystemUIFont" w:eastAsia=".PingFang SC" w:hAnsi="AppleSystemUIFont" w:cs="AppleSystemUIFont"/>
+          <w:color w:val="353535"/>
+          <w:kern w:val="0"/>
+          <w:szCs w:val="21"/>
+        </w:rPr>
+      </w:pPr>
+    </w:p>
+    <w:p/>
+    <w:p/>
     <w:sectPr>
       <w:pgSz w:w="12240" w:h="15840"/>
       <w:pgMar w:top="720" w:right="720" w:bottom="720" w:left="720" w:header="720" w:footer="720" w:gutter="0"/>
-      <w:cols w:num="2" w:space="720"/>
+      <w:cols w:space="720"/>
       <w:noEndnote/>
       <w:docGrid w:linePitch="286"/>
     </w:sectPr>
@@ -1532,9 +1874,9 @@
 <file path=word/numbering.xml><?xml version="1.0" encoding="utf-8"?>
 <w:numbering xmlns:wpc="http://schemas.microsoft.com/office/word/2010/wordprocessingCanvas" xmlns:cx="http://schemas.microsoft.com/office/drawing/2014/chartex" xmlns:cx1="http://schemas.microsoft.com/office/drawing/2015/9/8/chartex" xmlns:cx2="http://schemas.microsoft.com/office/drawing/2015/10/21/chartex" xmlns:cx3="http://schemas.microsoft.com/office/drawing/2016/5/9/chartex" xmlns:cx4="http://schemas.microsoft.com/office/drawing/2016/5/10/chartex" xmlns:cx5="http://schemas.microsoft.com/office/drawing/2016/5/11/chartex" xmlns:cx6="http://schemas.microsoft.com/office/drawing/2016/5/12/chartex" xmlns:cx7="http://schemas.microsoft.com/office/drawing/2016/5/13/chartex" xmlns:cx8="http://schemas.microsoft.com/office/drawing/2016/5/14/chartex" xmlns:mc="http://schemas.openxmlformats.org/markup-compatibility/2006" xmlns:aink="http://schemas.microsoft.com/office/drawing/2016/ink" xmlns:am3d="http://schemas.microsoft.com/office/drawing/2017/model3d" xmlns:o="urn:schemas-microsoft-com:office:office" xmlns:r="http://schemas.openxmlformats.org/officeDocument/2006/relationships" xmlns:m="http://schemas.openxmlformats.org/officeDocument/2006/math" xmlns:v="urn:schemas-microsoft-com:vml" xmlns:wp14="http://schemas.microsoft.com/office/word/2010/wordprocessingDrawing" xmlns:wp="http://schemas.openxmlformats.org/drawingml/2006/wordprocessingDrawing" xmlns:w10="urn:schemas-microsoft-com:office:word" xmlns:w="http://schemas.openxmlformats.org/wordprocessingml/2006/main" xmlns:w14="http://schemas.microsoft.com/office/word/2010/wordml" xmlns:w15="http://schemas.microsoft.com/office/word/2012/wordml" xmlns:w16cid="http://schemas.microsoft.com/office/word/2016/wordml/cid" xmlns:w16se="http://schemas.microsoft.com/office/word/2015/wordml/symex" xmlns:wpg="http://schemas.microsoft.com/office/word/2010/wordprocessingGroup" xmlns:wpi="http://schemas.microsoft.com/office/word/2010/wordprocessingInk" xmlns:wne="http://schemas.microsoft.com/office/word/2006/wordml" xmlns:wps="http://schemas.microsoft.com/office/word/2010/wordprocessingShape" mc:Ignorable="w14 w15 w16se w16cid wp14">
   <w:abstractNum w:abstractNumId="0" w15:restartNumberingAfterBreak="0">
-    <w:nsid w:val="38DA4531"/>
+    <w:nsid w:val="26065FCC"/>
     <w:multiLevelType w:val="hybridMultilevel"/>
-    <w:tmpl w:val="4A10B35C"/>
+    <w:tmpl w:val="CCE27AF6"/>
     <w:lvl w:ilvl="0" w:tplc="04090001">
       <w:start w:val="1"/>
       <w:numFmt w:val="bullet"/>
@@ -1644,7 +1986,123 @@
       </w:rPr>
     </w:lvl>
   </w:abstractNum>
+  <w:abstractNum w:abstractNumId="1" w15:restartNumberingAfterBreak="0">
+    <w:nsid w:val="38DA4531"/>
+    <w:multiLevelType w:val="hybridMultilevel"/>
+    <w:tmpl w:val="4A10B35C"/>
+    <w:lvl w:ilvl="0" w:tplc="04090001">
+      <w:start w:val="1"/>
+      <w:numFmt w:val="bullet"/>
+      <w:lvlText w:val=""/>
+      <w:lvlJc w:val="left"/>
+      <w:pPr>
+        <w:ind w:left="420" w:hanging="420"/>
+      </w:pPr>
+      <w:rPr>
+        <w:rFonts w:ascii="Wingdings" w:hAnsi="Wingdings" w:hint="default"/>
+      </w:rPr>
+    </w:lvl>
+    <w:lvl w:ilvl="1" w:tplc="04090003" w:tentative="1">
+      <w:start w:val="1"/>
+      <w:numFmt w:val="bullet"/>
+      <w:lvlText w:val=""/>
+      <w:lvlJc w:val="left"/>
+      <w:pPr>
+        <w:ind w:left="840" w:hanging="420"/>
+      </w:pPr>
+      <w:rPr>
+        <w:rFonts w:ascii="Wingdings" w:hAnsi="Wingdings" w:hint="default"/>
+      </w:rPr>
+    </w:lvl>
+    <w:lvl w:ilvl="2" w:tplc="04090005" w:tentative="1">
+      <w:start w:val="1"/>
+      <w:numFmt w:val="bullet"/>
+      <w:lvlText w:val=""/>
+      <w:lvlJc w:val="left"/>
+      <w:pPr>
+        <w:ind w:left="1260" w:hanging="420"/>
+      </w:pPr>
+      <w:rPr>
+        <w:rFonts w:ascii="Wingdings" w:hAnsi="Wingdings" w:hint="default"/>
+      </w:rPr>
+    </w:lvl>
+    <w:lvl w:ilvl="3" w:tplc="04090001" w:tentative="1">
+      <w:start w:val="1"/>
+      <w:numFmt w:val="bullet"/>
+      <w:lvlText w:val=""/>
+      <w:lvlJc w:val="left"/>
+      <w:pPr>
+        <w:ind w:left="1680" w:hanging="420"/>
+      </w:pPr>
+      <w:rPr>
+        <w:rFonts w:ascii="Wingdings" w:hAnsi="Wingdings" w:hint="default"/>
+      </w:rPr>
+    </w:lvl>
+    <w:lvl w:ilvl="4" w:tplc="04090003" w:tentative="1">
+      <w:start w:val="1"/>
+      <w:numFmt w:val="bullet"/>
+      <w:lvlText w:val=""/>
+      <w:lvlJc w:val="left"/>
+      <w:pPr>
+        <w:ind w:left="2100" w:hanging="420"/>
+      </w:pPr>
+      <w:rPr>
+        <w:rFonts w:ascii="Wingdings" w:hAnsi="Wingdings" w:hint="default"/>
+      </w:rPr>
+    </w:lvl>
+    <w:lvl w:ilvl="5" w:tplc="04090005" w:tentative="1">
+      <w:start w:val="1"/>
+      <w:numFmt w:val="bullet"/>
+      <w:lvlText w:val=""/>
+      <w:lvlJc w:val="left"/>
+      <w:pPr>
+        <w:ind w:left="2520" w:hanging="420"/>
+      </w:pPr>
+      <w:rPr>
+        <w:rFonts w:ascii="Wingdings" w:hAnsi="Wingdings" w:hint="default"/>
+      </w:rPr>
+    </w:lvl>
+    <w:lvl w:ilvl="6" w:tplc="04090001" w:tentative="1">
+      <w:start w:val="1"/>
+      <w:numFmt w:val="bullet"/>
+      <w:lvlText w:val=""/>
+      <w:lvlJc w:val="left"/>
+      <w:pPr>
+        <w:ind w:left="2940" w:hanging="420"/>
+      </w:pPr>
+      <w:rPr>
+        <w:rFonts w:ascii="Wingdings" w:hAnsi="Wingdings" w:hint="default"/>
+      </w:rPr>
+    </w:lvl>
+    <w:lvl w:ilvl="7" w:tplc="04090003" w:tentative="1">
+      <w:start w:val="1"/>
+      <w:numFmt w:val="bullet"/>
+      <w:lvlText w:val=""/>
+      <w:lvlJc w:val="left"/>
+      <w:pPr>
+        <w:ind w:left="3360" w:hanging="420"/>
+      </w:pPr>
+      <w:rPr>
+        <w:rFonts w:ascii="Wingdings" w:hAnsi="Wingdings" w:hint="default"/>
+      </w:rPr>
+    </w:lvl>
+    <w:lvl w:ilvl="8" w:tplc="04090005" w:tentative="1">
+      <w:start w:val="1"/>
+      <w:numFmt w:val="bullet"/>
+      <w:lvlText w:val=""/>
+      <w:lvlJc w:val="left"/>
+      <w:pPr>
+        <w:ind w:left="3780" w:hanging="420"/>
+      </w:pPr>
+      <w:rPr>
+        <w:rFonts w:ascii="Wingdings" w:hAnsi="Wingdings" w:hint="default"/>
+      </w:rPr>
+    </w:lvl>
+  </w:abstractNum>
   <w:num w:numId="1">
+    <w:abstractNumId w:val="1"/>
+  </w:num>
+  <w:num w:numId="2">
     <w:abstractNumId w:val="0"/>
   </w:num>
 </w:numbering>
@@ -2067,6 +2525,74 @@
       <w:szCs w:val="44"/>
     </w:rPr>
   </w:style>
+  <w:style w:type="paragraph" w:styleId="2">
+    <w:name w:val="heading 2"/>
+    <w:basedOn w:val="a"/>
+    <w:next w:val="a"/>
+    <w:link w:val="20"/>
+    <w:uiPriority w:val="9"/>
+    <w:unhideWhenUsed/>
+    <w:qFormat/>
+    <w:rsid w:val="008A2A9A"/>
+    <w:pPr>
+      <w:keepNext/>
+      <w:keepLines/>
+      <w:spacing w:before="260" w:after="260" w:line="416" w:lineRule="auto"/>
+      <w:outlineLvl w:val="1"/>
+    </w:pPr>
+    <w:rPr>
+      <w:rFonts w:asciiTheme="majorHAnsi" w:eastAsiaTheme="majorEastAsia" w:hAnsiTheme="majorHAnsi" w:cstheme="majorBidi"/>
+      <w:b/>
+      <w:bCs/>
+      <w:sz w:val="32"/>
+      <w:szCs w:val="32"/>
+    </w:rPr>
+  </w:style>
+  <w:style w:type="paragraph" w:styleId="3">
+    <w:name w:val="heading 3"/>
+    <w:basedOn w:val="a"/>
+    <w:next w:val="a"/>
+    <w:link w:val="30"/>
+    <w:uiPriority w:val="9"/>
+    <w:unhideWhenUsed/>
+    <w:qFormat/>
+    <w:rsid w:val="009518B6"/>
+    <w:pPr>
+      <w:keepNext/>
+      <w:keepLines/>
+      <w:spacing w:before="260" w:after="260" w:line="416" w:lineRule="auto"/>
+      <w:outlineLvl w:val="2"/>
+    </w:pPr>
+    <w:rPr>
+      <w:b/>
+      <w:bCs/>
+      <w:sz w:val="32"/>
+      <w:szCs w:val="32"/>
+    </w:rPr>
+  </w:style>
+  <w:style w:type="paragraph" w:styleId="4">
+    <w:name w:val="heading 4"/>
+    <w:basedOn w:val="a"/>
+    <w:next w:val="a"/>
+    <w:link w:val="40"/>
+    <w:uiPriority w:val="9"/>
+    <w:unhideWhenUsed/>
+    <w:qFormat/>
+    <w:rsid w:val="009518B6"/>
+    <w:pPr>
+      <w:keepNext/>
+      <w:keepLines/>
+      <w:spacing w:before="280" w:after="290" w:line="376" w:lineRule="auto"/>
+      <w:outlineLvl w:val="3"/>
+    </w:pPr>
+    <w:rPr>
+      <w:rFonts w:asciiTheme="majorHAnsi" w:eastAsiaTheme="majorEastAsia" w:hAnsiTheme="majorHAnsi" w:cstheme="majorBidi"/>
+      <w:b/>
+      <w:bCs/>
+      <w:sz w:val="28"/>
+      <w:szCs w:val="28"/>
+    </w:rPr>
+  </w:style>
   <w:style w:type="character" w:default="1" w:styleId="a0">
     <w:name w:val="Default Paragraph Font"/>
     <w:uiPriority w:val="1"/>
@@ -2156,6 +2682,47 @@
     <w:pPr>
       <w:ind w:firstLineChars="200" w:firstLine="420"/>
     </w:pPr>
+  </w:style>
+  <w:style w:type="character" w:customStyle="1" w:styleId="20">
+    <w:name w:val="标题 2 字符"/>
+    <w:basedOn w:val="a0"/>
+    <w:link w:val="2"/>
+    <w:uiPriority w:val="9"/>
+    <w:rsid w:val="008A2A9A"/>
+    <w:rPr>
+      <w:rFonts w:asciiTheme="majorHAnsi" w:eastAsiaTheme="majorEastAsia" w:hAnsiTheme="majorHAnsi" w:cstheme="majorBidi"/>
+      <w:b/>
+      <w:bCs/>
+      <w:sz w:val="32"/>
+      <w:szCs w:val="32"/>
+    </w:rPr>
+  </w:style>
+  <w:style w:type="character" w:customStyle="1" w:styleId="30">
+    <w:name w:val="标题 3 字符"/>
+    <w:basedOn w:val="a0"/>
+    <w:link w:val="3"/>
+    <w:uiPriority w:val="9"/>
+    <w:rsid w:val="009518B6"/>
+    <w:rPr>
+      <w:b/>
+      <w:bCs/>
+      <w:sz w:val="32"/>
+      <w:szCs w:val="32"/>
+    </w:rPr>
+  </w:style>
+  <w:style w:type="character" w:customStyle="1" w:styleId="40">
+    <w:name w:val="标题 4 字符"/>
+    <w:basedOn w:val="a0"/>
+    <w:link w:val="4"/>
+    <w:uiPriority w:val="9"/>
+    <w:rsid w:val="009518B6"/>
+    <w:rPr>
+      <w:rFonts w:asciiTheme="majorHAnsi" w:eastAsiaTheme="majorEastAsia" w:hAnsiTheme="majorHAnsi" w:cstheme="majorBidi"/>
+      <w:b/>
+      <w:bCs/>
+      <w:sz w:val="28"/>
+      <w:szCs w:val="28"/>
+    </w:rPr>
   </w:style>
 </w:styles>
 </file>

--- a/xx2.docx
+++ b/xx2.docx
@@ -88,8 +88,6 @@
         </w:rPr>
         <w:t>就不会再去计较那么多</w:t>
       </w:r>
-      <w:bookmarkStart w:id="0" w:name="_GoBack"/>
-      <w:bookmarkEnd w:id="0"/>
     </w:p>
     <w:p>
       <w:pPr>
@@ -279,15 +277,17 @@
         </w:rPr>
         <w:t>你可以有很多的爱好，不是只有赚钱和未来</w:t>
       </w:r>
-    </w:p>
-    <w:p>
-      <w:pPr>
-        <w:widowControl w:val="0"/>
-        <w:autoSpaceDE w:val="0"/>
-        <w:autoSpaceDN w:val="0"/>
-        <w:adjustRightInd w:val="0"/>
-        <w:rPr>
-          <w:rFonts w:ascii="AppleSystemUIFont" w:eastAsia=".PingFang SC" w:hAnsi="AppleSystemUIFont" w:cs="AppleSystemUIFont"/>
+      <w:bookmarkStart w:id="0" w:name="_GoBack"/>
+      <w:bookmarkEnd w:id="0"/>
+    </w:p>
+    <w:p>
+      <w:pPr>
+        <w:widowControl w:val="0"/>
+        <w:autoSpaceDE w:val="0"/>
+        <w:autoSpaceDN w:val="0"/>
+        <w:adjustRightInd w:val="0"/>
+        <w:rPr>
+          <w:rFonts w:ascii=".PingFang SC" w:eastAsia=".PingFang SC" w:hAnsi="AppleSystemUIFont" w:cs=".PingFang SC"/>
           <w:color w:val="353535"/>
           <w:kern w:val="0"/>
           <w:szCs w:val="21"/>
@@ -304,7 +304,7 @@
       </w:r>
       <w:r>
         <w:rPr>
-          <w:rFonts w:ascii="AppleSystemUIFont" w:eastAsia=".PingFang SC" w:hAnsi="AppleSystemUIFont" w:cs="AppleSystemUIFont"/>
+          <w:rFonts w:ascii=".PingFang SC" w:eastAsia=".PingFang SC" w:hAnsi="AppleSystemUIFont" w:cs=".PingFang SC"/>
           <w:color w:val="353535"/>
           <w:kern w:val="0"/>
           <w:szCs w:val="21"/>

--- a/xx2.docx
+++ b/xx2.docx
@@ -277,8 +277,6 @@
         </w:rPr>
         <w:t>你可以有很多的爱好，不是只有赚钱和未来</w:t>
       </w:r>
-      <w:bookmarkStart w:id="0" w:name="_GoBack"/>
-      <w:bookmarkEnd w:id="0"/>
     </w:p>
     <w:p>
       <w:pPr>
@@ -1038,7 +1036,7 @@
         <w:autoSpaceDN w:val="0"/>
         <w:adjustRightInd w:val="0"/>
         <w:rPr>
-          <w:rFonts w:ascii="AppleSystemUIFont" w:eastAsia=".PingFang SC" w:hAnsi="AppleSystemUIFont" w:cs="AppleSystemUIFont"/>
+          <w:rFonts w:ascii=".PingFang SC" w:eastAsia=".PingFang SC" w:hAnsi="AppleSystemUIFont" w:cs=".PingFang SC"/>
           <w:color w:val="353535"/>
           <w:kern w:val="0"/>
           <w:szCs w:val="21"/>
@@ -1090,273 +1088,6 @@
           <w:szCs w:val="21"/>
         </w:rPr>
         <w:t>过</w:t>
-      </w:r>
-    </w:p>
-    <w:p>
-      <w:pPr>
-        <w:widowControl w:val="0"/>
-        <w:autoSpaceDE w:val="0"/>
-        <w:autoSpaceDN w:val="0"/>
-        <w:adjustRightInd w:val="0"/>
-        <w:rPr>
-          <w:rFonts w:ascii="AppleSystemUIFont" w:eastAsia=".PingFang SC" w:hAnsi="AppleSystemUIFont" w:cs="AppleSystemUIFont"/>
-          <w:color w:val="353535"/>
-          <w:kern w:val="0"/>
-          <w:szCs w:val="21"/>
-        </w:rPr>
-      </w:pPr>
-      <w:r>
-        <w:rPr>
-          <w:rFonts w:ascii=".PingFang SC" w:eastAsia=".PingFang SC" w:hAnsi="AppleSystemUIFont" w:cs=".PingFang SC" w:hint="eastAsia"/>
-          <w:color w:val="353535"/>
-          <w:kern w:val="0"/>
-          <w:szCs w:val="21"/>
-        </w:rPr>
-        <w:t>爱恨与情愁弥漫着心的溃疡</w:t>
-      </w:r>
-    </w:p>
-    <w:p>
-      <w:pPr>
-        <w:widowControl w:val="0"/>
-        <w:autoSpaceDE w:val="0"/>
-        <w:autoSpaceDN w:val="0"/>
-        <w:adjustRightInd w:val="0"/>
-        <w:rPr>
-          <w:rFonts w:ascii="AppleSystemUIFont" w:eastAsia=".PingFang SC" w:hAnsi="AppleSystemUIFont" w:cs="AppleSystemUIFont"/>
-          <w:color w:val="353535"/>
-          <w:kern w:val="0"/>
-          <w:szCs w:val="21"/>
-        </w:rPr>
-      </w:pPr>
-      <w:r>
-        <w:rPr>
-          <w:rFonts w:ascii=".PingFang SC" w:eastAsia=".PingFang SC" w:hAnsi="AppleSystemUIFont" w:cs=".PingFang SC" w:hint="eastAsia"/>
-          <w:color w:val="353535"/>
-          <w:kern w:val="0"/>
-          <w:szCs w:val="21"/>
-        </w:rPr>
-        <w:t>燃烧过挣扎过放手过</w:t>
-      </w:r>
-    </w:p>
-    <w:p>
-      <w:pPr>
-        <w:widowControl w:val="0"/>
-        <w:autoSpaceDE w:val="0"/>
-        <w:autoSpaceDN w:val="0"/>
-        <w:adjustRightInd w:val="0"/>
-        <w:rPr>
-          <w:rFonts w:ascii=".PingFang SC" w:eastAsia=".PingFang SC" w:hAnsi="AppleSystemUIFont" w:cs=".PingFang SC"/>
-          <w:color w:val="353535"/>
-          <w:kern w:val="0"/>
-          <w:szCs w:val="21"/>
-        </w:rPr>
-      </w:pPr>
-      <w:r>
-        <w:rPr>
-          <w:rFonts w:ascii=".PingFang SC" w:eastAsia=".PingFang SC" w:hAnsi="AppleSystemUIFont" w:cs=".PingFang SC" w:hint="eastAsia"/>
-          <w:color w:val="353535"/>
-          <w:kern w:val="0"/>
-          <w:szCs w:val="21"/>
-        </w:rPr>
-        <w:t>我不怕</w:t>
-      </w:r>
-      <w:r>
-        <w:rPr>
-          <w:rFonts w:ascii="AppleSystemUIFont" w:eastAsia=".PingFang SC" w:hAnsi="AppleSystemUIFont" w:cs="AppleSystemUIFont"/>
-          <w:color w:val="353535"/>
-          <w:kern w:val="0"/>
-          <w:szCs w:val="21"/>
-        </w:rPr>
-        <w:t xml:space="preserve"> </w:t>
-      </w:r>
-      <w:r>
-        <w:rPr>
-          <w:rFonts w:ascii=".PingFang SC" w:eastAsia=".PingFang SC" w:hAnsi="AppleSystemUIFont" w:cs=".PingFang SC" w:hint="eastAsia"/>
-          <w:color w:val="353535"/>
-          <w:kern w:val="0"/>
-          <w:szCs w:val="21"/>
-        </w:rPr>
-        <w:t>你说的那些</w:t>
-      </w:r>
-      <w:r>
-        <w:rPr>
-          <w:rFonts w:ascii="AppleSystemUIFont" w:eastAsia=".PingFang SC" w:hAnsi="AppleSystemUIFont" w:cs="AppleSystemUIFont"/>
-          <w:color w:val="353535"/>
-          <w:kern w:val="0"/>
-          <w:szCs w:val="21"/>
-        </w:rPr>
-        <w:t xml:space="preserve"> </w:t>
-      </w:r>
-      <w:r>
-        <w:rPr>
-          <w:rFonts w:ascii=".PingFang SC" w:eastAsia=".PingFang SC" w:hAnsi="AppleSystemUIFont" w:cs=".PingFang SC" w:hint="eastAsia"/>
-          <w:color w:val="353535"/>
-          <w:kern w:val="0"/>
-          <w:szCs w:val="21"/>
-        </w:rPr>
-        <w:t>孤独和落寞</w:t>
-      </w:r>
-      <w:r>
-        <w:rPr>
-          <w:rFonts w:ascii="AppleSystemUIFont" w:eastAsia=".PingFang SC" w:hAnsi="AppleSystemUIFont" w:cs="AppleSystemUIFont"/>
-          <w:color w:val="353535"/>
-          <w:kern w:val="0"/>
-          <w:szCs w:val="21"/>
-        </w:rPr>
-        <w:t xml:space="preserve"> </w:t>
-      </w:r>
-      <w:r>
-        <w:rPr>
-          <w:rFonts w:ascii=".PingFang SC" w:eastAsia=".PingFang SC" w:hAnsi="AppleSystemUIFont" w:cs=".PingFang SC" w:hint="eastAsia"/>
-          <w:color w:val="353535"/>
-          <w:kern w:val="0"/>
-          <w:szCs w:val="21"/>
-        </w:rPr>
-        <w:t>在空中淹没</w:t>
-      </w:r>
-    </w:p>
-    <w:p>
-      <w:pPr>
-        <w:widowControl w:val="0"/>
-        <w:autoSpaceDE w:val="0"/>
-        <w:autoSpaceDN w:val="0"/>
-        <w:adjustRightInd w:val="0"/>
-        <w:rPr>
-          <w:rFonts w:ascii="AppleSystemUIFont" w:eastAsia=".PingFang SC" w:hAnsi="AppleSystemUIFont" w:cs="AppleSystemUIFont"/>
-          <w:color w:val="353535"/>
-          <w:kern w:val="0"/>
-          <w:szCs w:val="21"/>
-        </w:rPr>
-      </w:pPr>
-      <w:r>
-        <w:rPr>
-          <w:rFonts w:ascii=".PingFang SC" w:eastAsia=".PingFang SC" w:hAnsi="AppleSystemUIFont" w:cs=".PingFang SC"/>
-          <w:noProof/>
-          <w:color w:val="353535"/>
-          <w:kern w:val="0"/>
-          <w:szCs w:val="21"/>
-        </w:rPr>
-        <w:drawing>
-          <wp:inline distT="0" distB="0" distL="0" distR="0" wp14:anchorId="3864850E" wp14:editId="035147E6">
-            <wp:extent cx="1397000" cy="952500"/>
-            <wp:effectExtent l="0" t="0" r="0" b="0"/>
-            <wp:docPr id="3" name="图片 3"/>
-            <wp:cNvGraphicFramePr>
-              <a:graphicFrameLocks xmlns:a="http://schemas.openxmlformats.org/drawingml/2006/main" noChangeAspect="1"/>
-            </wp:cNvGraphicFramePr>
-            <a:graphic xmlns:a="http://schemas.openxmlformats.org/drawingml/2006/main">
-              <a:graphicData uri="http://schemas.openxmlformats.org/drawingml/2006/picture">
-                <pic:pic xmlns:pic="http://schemas.openxmlformats.org/drawingml/2006/picture">
-                  <pic:nvPicPr>
-                    <pic:cNvPr id="1" name=""/>
-                    <pic:cNvPicPr/>
-                  </pic:nvPicPr>
-                  <pic:blipFill>
-                    <a:blip r:embed="rId8"/>
-                    <a:stretch>
-                      <a:fillRect/>
-                    </a:stretch>
-                  </pic:blipFill>
-                  <pic:spPr>
-                    <a:xfrm>
-                      <a:off x="0" y="0"/>
-                      <a:ext cx="1397000" cy="952500"/>
-                    </a:xfrm>
-                    <a:prstGeom prst="rect">
-                      <a:avLst/>
-                    </a:prstGeom>
-                  </pic:spPr>
-                </pic:pic>
-              </a:graphicData>
-            </a:graphic>
-          </wp:inline>
-        </w:drawing>
-      </w:r>
-      <w:r>
-        <w:rPr>
-          <w:rFonts w:ascii="AppleSystemUIFont" w:eastAsia=".PingFang SC" w:hAnsi="AppleSystemUIFont" w:cs="AppleSystemUIFont" w:hint="eastAsia"/>
-          <w:color w:val="353535"/>
-          <w:kern w:val="0"/>
-          <w:szCs w:val="21"/>
-        </w:rPr>
-        <w:t>2</w:t>
-      </w:r>
-      <w:r>
-        <w:rPr>
-          <w:rFonts w:ascii="AppleSystemUIFont" w:eastAsia=".PingFang SC" w:hAnsi="AppleSystemUIFont" w:cs="AppleSystemUIFont"/>
-          <w:color w:val="353535"/>
-          <w:kern w:val="0"/>
-          <w:szCs w:val="21"/>
-        </w:rPr>
-        <w:t>2</w:t>
-      </w:r>
-    </w:p>
-    <w:p>
-      <w:pPr>
-        <w:widowControl w:val="0"/>
-        <w:autoSpaceDE w:val="0"/>
-        <w:autoSpaceDN w:val="0"/>
-        <w:adjustRightInd w:val="0"/>
-        <w:rPr>
-          <w:rFonts w:ascii=".PingFang SC" w:eastAsia=".PingFang SC" w:hAnsi="AppleSystemUIFont" w:cs=".PingFang SC"/>
-          <w:color w:val="353535"/>
-          <w:kern w:val="0"/>
-          <w:szCs w:val="21"/>
-        </w:rPr>
-      </w:pPr>
-      <w:r>
-        <w:rPr>
-          <w:rFonts w:ascii=".PingFang SC" w:eastAsia=".PingFang SC" w:hAnsi="AppleSystemUIFont" w:cs=".PingFang SC" w:hint="eastAsia"/>
-          <w:color w:val="353535"/>
-          <w:kern w:val="0"/>
-          <w:szCs w:val="21"/>
-        </w:rPr>
-        <w:t>我只怕</w:t>
-      </w:r>
-      <w:r>
-        <w:rPr>
-          <w:rFonts w:ascii="AppleSystemUIFont" w:eastAsia=".PingFang SC" w:hAnsi="AppleSystemUIFont" w:cs="AppleSystemUIFont"/>
-          <w:color w:val="353535"/>
-          <w:kern w:val="0"/>
-          <w:szCs w:val="21"/>
-        </w:rPr>
-        <w:t xml:space="preserve"> </w:t>
-      </w:r>
-      <w:r>
-        <w:rPr>
-          <w:rFonts w:ascii=".PingFang SC" w:eastAsia=".PingFang SC" w:hAnsi="AppleSystemUIFont" w:cs=".PingFang SC" w:hint="eastAsia"/>
-          <w:color w:val="353535"/>
-          <w:kern w:val="0"/>
-          <w:szCs w:val="21"/>
-        </w:rPr>
-        <w:t>我说的那些</w:t>
-      </w:r>
-      <w:r>
-        <w:rPr>
-          <w:rFonts w:ascii="AppleSystemUIFont" w:eastAsia=".PingFang SC" w:hAnsi="AppleSystemUIFont" w:cs="AppleSystemUIFont"/>
-          <w:color w:val="353535"/>
-          <w:kern w:val="0"/>
-          <w:szCs w:val="21"/>
-        </w:rPr>
-        <w:t xml:space="preserve"> </w:t>
-      </w:r>
-      <w:r>
-        <w:rPr>
-          <w:rFonts w:ascii=".PingFang SC" w:eastAsia=".PingFang SC" w:hAnsi="AppleSystemUIFont" w:cs=".PingFang SC" w:hint="eastAsia"/>
-          <w:color w:val="353535"/>
-          <w:kern w:val="0"/>
-          <w:szCs w:val="21"/>
-        </w:rPr>
-        <w:t>不再会兑</w:t>
-      </w:r>
-      <w:r>
-        <w:rPr>
-          <w:rFonts w:ascii=".PingFang SC" w:eastAsia=".PingFang SC" w:hAnsi="AppleSystemUIFont" w:cs=".PingFang SC" w:hint="eastAsia"/>
-          <w:color w:val="353535"/>
-          <w:kern w:val="0"/>
-          <w:szCs w:val="21"/>
-        </w:rPr>
-        <w:t>1</w:t>
       </w:r>
     </w:p>
     <w:p>
@@ -1520,7 +1251,8 @@
       <w:tr>
         <w:tc>
           <w:tcPr>
-            <w:tcW w:w="2515" w:type="dxa"/>
+            <w:tcW w:w="5030" w:type="dxa"/>
+            <w:gridSpan w:val="2"/>
           </w:tcPr>
           <w:p>
             <w:pPr>
@@ -1542,45 +1274,7 @@
                 <w:kern w:val="0"/>
                 <w:szCs w:val="21"/>
               </w:rPr>
-              <w:lastRenderedPageBreak/>
-              <w:t>额</w:t>
-            </w:r>
-          </w:p>
-        </w:tc>
-        <w:tc>
-          <w:tcPr>
-            <w:tcW w:w="2515" w:type="dxa"/>
-          </w:tcPr>
-          <w:p>
-            <w:pPr>
-              <w:widowControl w:val="0"/>
-              <w:autoSpaceDE w:val="0"/>
-              <w:autoSpaceDN w:val="0"/>
-              <w:adjustRightInd w:val="0"/>
-              <w:rPr>
-                <w:rFonts w:ascii="AppleSystemUIFont" w:eastAsia=".PingFang SC" w:hAnsi="AppleSystemUIFont" w:cs="AppleSystemUIFont"/>
-                <w:color w:val="353535"/>
-                <w:kern w:val="0"/>
-                <w:szCs w:val="21"/>
-              </w:rPr>
-            </w:pPr>
-            <w:r>
-              <w:rPr>
-                <w:rFonts w:ascii="AppleSystemUIFont" w:eastAsia=".PingFang SC" w:hAnsi="AppleSystemUIFont" w:cs="AppleSystemUIFont" w:hint="eastAsia"/>
-                <w:color w:val="353535"/>
-                <w:kern w:val="0"/>
-                <w:szCs w:val="21"/>
-              </w:rPr>
-              <w:t>1</w:t>
-            </w:r>
-            <w:r>
-              <w:rPr>
-                <w:rFonts w:ascii="AppleSystemUIFont" w:eastAsia=".PingFang SC" w:hAnsi="AppleSystemUIFont" w:cs="AppleSystemUIFont" w:hint="eastAsia"/>
-                <w:color w:val="353535"/>
-                <w:kern w:val="0"/>
-                <w:szCs w:val="21"/>
-              </w:rPr>
-              <w:t>说</w:t>
+              <w:t>额说</w:t>
             </w:r>
           </w:p>
         </w:tc>
@@ -1599,264 +1293,22 @@
           <w:szCs w:val="21"/>
         </w:rPr>
       </w:pPr>
-      <w:r>
-        <w:rPr>
-          <w:rFonts w:ascii="AppleSystemUIFont" w:eastAsia=".PingFang SC" w:hAnsi="AppleSystemUIFont" w:cs="AppleSystemUIFont" w:hint="eastAsia"/>
-          <w:color w:val="353535"/>
-          <w:kern w:val="0"/>
-          <w:szCs w:val="21"/>
-        </w:rPr>
-        <w:t>说</w:t>
-      </w:r>
-    </w:p>
-    <w:tbl>
-      <w:tblPr>
-        <w:tblStyle w:val="a5"/>
-        <w:tblW w:w="0" w:type="auto"/>
-        <w:tblLook w:val="04A0" w:firstRow="1" w:lastRow="0" w:firstColumn="1" w:lastColumn="0" w:noHBand="0" w:noVBand="1"/>
-      </w:tblPr>
-      <w:tblGrid>
-        <w:gridCol w:w="2515"/>
-        <w:gridCol w:w="2515"/>
-      </w:tblGrid>
-      <w:tr>
-        <w:tc>
-          <w:tcPr>
-            <w:tcW w:w="2515" w:type="dxa"/>
-          </w:tcPr>
-          <w:p>
-            <w:pPr>
-              <w:widowControl w:val="0"/>
-              <w:autoSpaceDE w:val="0"/>
-              <w:autoSpaceDN w:val="0"/>
-              <w:adjustRightInd w:val="0"/>
-              <w:rPr>
-                <w:rFonts w:ascii="AppleSystemUIFont" w:eastAsia=".PingFang SC" w:hAnsi="AppleSystemUIFont" w:cs="AppleSystemUIFont"/>
-                <w:color w:val="353535"/>
-                <w:kern w:val="0"/>
-                <w:szCs w:val="21"/>
-              </w:rPr>
-            </w:pPr>
-            <w:r>
-              <w:rPr>
-                <w:rFonts w:ascii="AppleSystemUIFont" w:eastAsia=".PingFang SC" w:hAnsi="AppleSystemUIFont" w:cs="AppleSystemUIFont" w:hint="eastAsia"/>
-                <w:color w:val="353535"/>
-                <w:kern w:val="0"/>
-                <w:szCs w:val="21"/>
-              </w:rPr>
-              <w:t>1</w:t>
-            </w:r>
-          </w:p>
-        </w:tc>
-        <w:tc>
-          <w:tcPr>
-            <w:tcW w:w="2515" w:type="dxa"/>
-          </w:tcPr>
-          <w:p>
-            <w:pPr>
-              <w:widowControl w:val="0"/>
-              <w:autoSpaceDE w:val="0"/>
-              <w:autoSpaceDN w:val="0"/>
-              <w:adjustRightInd w:val="0"/>
-              <w:rPr>
-                <w:rFonts w:ascii="AppleSystemUIFont" w:eastAsia=".PingFang SC" w:hAnsi="AppleSystemUIFont" w:cs="AppleSystemUIFont"/>
-                <w:color w:val="353535"/>
-                <w:kern w:val="0"/>
-                <w:szCs w:val="21"/>
-              </w:rPr>
-            </w:pPr>
-            <w:r>
-              <w:rPr>
-                <w:rFonts w:ascii="AppleSystemUIFont" w:eastAsia=".PingFang SC" w:hAnsi="AppleSystemUIFont" w:cs="AppleSystemUIFont" w:hint="eastAsia"/>
-                <w:color w:val="353535"/>
-                <w:kern w:val="0"/>
-                <w:szCs w:val="21"/>
-              </w:rPr>
-              <w:t>1</w:t>
-            </w:r>
-            <w:r>
-              <w:rPr>
-                <w:rFonts w:ascii="AppleSystemUIFont" w:eastAsia=".PingFang SC" w:hAnsi="AppleSystemUIFont" w:cs="AppleSystemUIFont"/>
-                <w:color w:val="353535"/>
-                <w:kern w:val="0"/>
-                <w:szCs w:val="21"/>
-              </w:rPr>
-              <w:t>1</w:t>
-            </w:r>
-          </w:p>
-        </w:tc>
-      </w:tr>
-      <w:tr>
-        <w:tc>
-          <w:tcPr>
-            <w:tcW w:w="2515" w:type="dxa"/>
-          </w:tcPr>
-          <w:p>
-            <w:pPr>
-              <w:widowControl w:val="0"/>
-              <w:autoSpaceDE w:val="0"/>
-              <w:autoSpaceDN w:val="0"/>
-              <w:adjustRightInd w:val="0"/>
-              <w:rPr>
-                <w:rFonts w:ascii="AppleSystemUIFont" w:eastAsia=".PingFang SC" w:hAnsi="AppleSystemUIFont" w:cs="AppleSystemUIFont"/>
-                <w:color w:val="353535"/>
-                <w:kern w:val="0"/>
-                <w:szCs w:val="21"/>
-              </w:rPr>
-            </w:pPr>
-            <w:r>
-              <w:rPr>
-                <w:rFonts w:ascii="AppleSystemUIFont" w:eastAsia=".PingFang SC" w:hAnsi="AppleSystemUIFont" w:cs="AppleSystemUIFont" w:hint="eastAsia"/>
-                <w:color w:val="353535"/>
-                <w:kern w:val="0"/>
-                <w:szCs w:val="21"/>
-              </w:rPr>
-              <w:t>2</w:t>
-            </w:r>
-          </w:p>
-        </w:tc>
-        <w:tc>
-          <w:tcPr>
-            <w:tcW w:w="2515" w:type="dxa"/>
-          </w:tcPr>
-          <w:p>
-            <w:pPr>
-              <w:widowControl w:val="0"/>
-              <w:autoSpaceDE w:val="0"/>
-              <w:autoSpaceDN w:val="0"/>
-              <w:adjustRightInd w:val="0"/>
-              <w:rPr>
-                <w:rFonts w:ascii="AppleSystemUIFont" w:eastAsia=".PingFang SC" w:hAnsi="AppleSystemUIFont" w:cs="AppleSystemUIFont"/>
-                <w:color w:val="353535"/>
-                <w:kern w:val="0"/>
-                <w:szCs w:val="21"/>
-              </w:rPr>
-            </w:pPr>
-            <w:r>
-              <w:rPr>
-                <w:rFonts w:ascii="AppleSystemUIFont" w:eastAsia=".PingFang SC" w:hAnsi="AppleSystemUIFont" w:cs="AppleSystemUIFont" w:hint="eastAsia"/>
-                <w:color w:val="353535"/>
-                <w:kern w:val="0"/>
-                <w:szCs w:val="21"/>
-              </w:rPr>
-              <w:t>2</w:t>
-            </w:r>
-            <w:r>
-              <w:rPr>
-                <w:rFonts w:ascii="AppleSystemUIFont" w:eastAsia=".PingFang SC" w:hAnsi="AppleSystemUIFont" w:cs="AppleSystemUIFont"/>
-                <w:color w:val="353535"/>
-                <w:kern w:val="0"/>
-                <w:szCs w:val="21"/>
-              </w:rPr>
-              <w:t>2</w:t>
-            </w:r>
-          </w:p>
-        </w:tc>
-      </w:tr>
-      <w:tr>
-        <w:tc>
-          <w:tcPr>
-            <w:tcW w:w="2515" w:type="dxa"/>
-          </w:tcPr>
-          <w:p>
-            <w:pPr>
-              <w:widowControl w:val="0"/>
-              <w:autoSpaceDE w:val="0"/>
-              <w:autoSpaceDN w:val="0"/>
-              <w:adjustRightInd w:val="0"/>
-              <w:rPr>
-                <w:rFonts w:ascii="AppleSystemUIFont" w:eastAsia=".PingFang SC" w:hAnsi="AppleSystemUIFont" w:cs="AppleSystemUIFont"/>
-                <w:color w:val="353535"/>
-                <w:kern w:val="0"/>
-                <w:szCs w:val="21"/>
-              </w:rPr>
-            </w:pPr>
-            <w:r>
-              <w:rPr>
-                <w:rFonts w:ascii="AppleSystemUIFont" w:eastAsia=".PingFang SC" w:hAnsi="AppleSystemUIFont" w:cs="AppleSystemUIFont" w:hint="eastAsia"/>
-                <w:color w:val="353535"/>
-                <w:kern w:val="0"/>
-                <w:szCs w:val="21"/>
-              </w:rPr>
-              <w:t>额</w:t>
-            </w:r>
-          </w:p>
-        </w:tc>
-        <w:tc>
-          <w:tcPr>
-            <w:tcW w:w="2515" w:type="dxa"/>
-          </w:tcPr>
-          <w:p>
-            <w:pPr>
-              <w:widowControl w:val="0"/>
-              <w:autoSpaceDE w:val="0"/>
-              <w:autoSpaceDN w:val="0"/>
-              <w:adjustRightInd w:val="0"/>
-              <w:rPr>
-                <w:rFonts w:ascii="AppleSystemUIFont" w:eastAsia=".PingFang SC" w:hAnsi="AppleSystemUIFont" w:cs="AppleSystemUIFont"/>
-                <w:color w:val="353535"/>
-                <w:kern w:val="0"/>
-                <w:szCs w:val="21"/>
-              </w:rPr>
-            </w:pPr>
-            <w:r>
-              <w:rPr>
-                <w:rFonts w:ascii="AppleSystemUIFont" w:eastAsia=".PingFang SC" w:hAnsi="AppleSystemUIFont" w:cs="AppleSystemUIFont" w:hint="eastAsia"/>
-                <w:color w:val="353535"/>
-                <w:kern w:val="0"/>
-                <w:szCs w:val="21"/>
-              </w:rPr>
-              <w:t>1</w:t>
-            </w:r>
-            <w:r>
-              <w:rPr>
-                <w:rFonts w:ascii="AppleSystemUIFont" w:eastAsia=".PingFang SC" w:hAnsi="AppleSystemUIFont" w:cs="AppleSystemUIFont" w:hint="eastAsia"/>
-                <w:color w:val="353535"/>
-                <w:kern w:val="0"/>
-                <w:szCs w:val="21"/>
-              </w:rPr>
-              <w:t>说</w:t>
-            </w:r>
-          </w:p>
-        </w:tc>
-      </w:tr>
-    </w:tbl>
-    <w:p>
-      <w:pPr>
-        <w:widowControl w:val="0"/>
-        <w:autoSpaceDE w:val="0"/>
-        <w:autoSpaceDN w:val="0"/>
-        <w:adjustRightInd w:val="0"/>
-        <w:rPr>
-          <w:rFonts w:ascii="AppleSystemUIFont" w:eastAsia=".PingFang SC" w:hAnsi="AppleSystemUIFont" w:cs="AppleSystemUIFont"/>
-          <w:color w:val="353535"/>
-          <w:kern w:val="0"/>
-          <w:szCs w:val="21"/>
-        </w:rPr>
-      </w:pPr>
-      <w:r>
-        <w:rPr>
-          <w:rFonts w:ascii="AppleSystemUIFont" w:eastAsia=".PingFang SC" w:hAnsi="AppleSystemUIFont" w:cs="AppleSystemUIFont" w:hint="eastAsia"/>
-          <w:color w:val="353535"/>
-          <w:kern w:val="0"/>
-          <w:szCs w:val="21"/>
-        </w:rPr>
-        <w:t>说</w:t>
-      </w:r>
-    </w:p>
-    <w:p>
-      <w:pPr>
-        <w:widowControl w:val="0"/>
-        <w:autoSpaceDE w:val="0"/>
-        <w:autoSpaceDN w:val="0"/>
-        <w:adjustRightInd w:val="0"/>
-        <w:rPr>
-          <w:rFonts w:ascii="AppleSystemUIFont" w:eastAsia=".PingFang SC" w:hAnsi="AppleSystemUIFont" w:cs="AppleSystemUIFont"/>
-          <w:color w:val="353535"/>
-          <w:kern w:val="0"/>
-          <w:szCs w:val="21"/>
-        </w:rPr>
-      </w:pPr>
+    </w:p>
+    <w:p>
+      <w:pPr>
+        <w:widowControl w:val="0"/>
+        <w:autoSpaceDE w:val="0"/>
+        <w:autoSpaceDN w:val="0"/>
+        <w:adjustRightInd w:val="0"/>
+        <w:rPr>
+          <w:rFonts w:ascii="AppleSystemUIFont" w:eastAsia=".PingFang SC" w:hAnsi="AppleSystemUIFont" w:cs="AppleSystemUIFont"/>
+          <w:color w:val="353535"/>
+          <w:kern w:val="0"/>
+          <w:szCs w:val="21"/>
+        </w:rPr>
+      </w:pPr>
+      <w:bookmarkStart w:id="0" w:name="_GoBack"/>
+      <w:bookmarkEnd w:id="0"/>
     </w:p>
     <w:p/>
     <w:p/>
